--- a/GK/lab3/sprawozdanie lab3.docx
+++ b/GK/lab3/sprawozdanie lab3.docx
@@ -671,7 +671,7 @@
                 <w:rFonts w:ascii="Garamond" w:hAnsi="Garamond"/>
                 <w:b/>
               </w:rPr>
-              <w:t>1</w:t>
+              <w:t>8</w:t>
             </w:r>
             <w:r>
               <w:rPr>
